--- a/Google Interview - 1.docx
+++ b/Google Interview - 1.docx
@@ -2,7 +2,7 @@
 <file path=word/document.xml><?xml version="1.0" encoding="utf-8"?>
 <w:document xmlns:wpc="http://schemas.microsoft.com/office/word/2010/wordprocessingCanvas" xmlns:mc="http://schemas.openxmlformats.org/markup-compatibility/2006" xmlns:o="urn:schemas-microsoft-com:office:office" xmlns:r="http://schemas.openxmlformats.org/officeDocument/2006/relationships" xmlns:m="http://schemas.openxmlformats.org/officeDocument/2006/math" xmlns:v="urn:schemas-microsoft-com:vml" xmlns:wp14="http://schemas.microsoft.com/office/word/2010/wordprocessingDrawing" xmlns:wp="http://schemas.openxmlformats.org/drawingml/2006/wordprocessingDrawing" xmlns:w10="urn:schemas-microsoft-com:office:word" xmlns:w="http://schemas.openxmlformats.org/wordprocessingml/2006/main" xmlns:w14="http://schemas.microsoft.com/office/word/2010/wordml" xmlns:w15="http://schemas.microsoft.com/office/word/2012/wordml" xmlns:wpg="http://schemas.microsoft.com/office/word/2010/wordprocessingGroup" xmlns:wpi="http://schemas.microsoft.com/office/word/2010/wordprocessingInk" xmlns:wne="http://schemas.microsoft.com/office/word/2006/wordml" xmlns:wps="http://schemas.microsoft.com/office/word/2010/wordprocessingShape" mc:Ignorable="w14 w15 wp14">
   <w:body>
-    <w:p>
+    <w:p xmlns:wp14="http://schemas.microsoft.com/office/word/2010/wordml" wp14:textId="77777777">
       <w:r>
         <w:rPr>
           <w:b/>
@@ -14,7 +14,7 @@
         <w:t xml:space="preserve"> 26-08-2021</w:t>
       </w:r>
     </w:p>
-    <w:p>
+    <w:p xmlns:wp14="http://schemas.microsoft.com/office/word/2010/wordml" wp14:textId="77777777">
       <w:r>
         <w:rPr>
           <w:b/>
@@ -26,7 +26,7 @@
         <w:t xml:space="preserve"> 10:30 – 11:15 AM IST</w:t>
       </w:r>
     </w:p>
-    <w:p>
+    <w:p xmlns:wp14="http://schemas.microsoft.com/office/word/2010/wordml" wp14:textId="77777777">
       <w:r>
         <w:rPr>
           <w:b/>
@@ -38,7 +38,7 @@
         <w:t xml:space="preserve"> Google Meet and Shared Document for Coding</w:t>
       </w:r>
     </w:p>
-    <w:p>
+    <w:p xmlns:wp14="http://schemas.microsoft.com/office/word/2010/wordml" wp14:textId="77777777">
       <w:pPr>
         <w:rPr>
           <w:b/>
@@ -46,7 +46,7 @@
         </w:rPr>
       </w:pPr>
     </w:p>
-    <w:p>
+    <w:p xmlns:wp14="http://schemas.microsoft.com/office/word/2010/wordml" wp14:textId="77777777">
       <w:r>
         <w:rPr>
           <w:b/>
@@ -58,7 +58,7 @@
         <w:t xml:space="preserve"> 45 Minutes</w:t>
       </w:r>
     </w:p>
-    <w:p>
+    <w:p xmlns:wp14="http://schemas.microsoft.com/office/word/2010/wordml" wp14:textId="77777777">
       <w:r>
         <w:rPr>
           <w:b/>
@@ -70,8 +70,8 @@
         <w:t xml:space="preserve"> JavaScript</w:t>
       </w:r>
     </w:p>
-    <w:p/>
-    <w:p>
+    <w:p xmlns:wp14="http://schemas.microsoft.com/office/word/2010/wordml" wp14:textId="77777777"/>
+    <w:p xmlns:wp14="http://schemas.microsoft.com/office/word/2010/wordml" wp14:textId="77777777">
       <w:pPr>
         <w:rPr>
           <w:b/>
@@ -89,8 +89,8 @@
         <w:t>Write a program and explain the logic from end-to-end including the efficiency.</w:t>
       </w:r>
     </w:p>
-    <w:p/>
-    <w:p>
+    <w:p xmlns:wp14="http://schemas.microsoft.com/office/word/2010/wordml" wp14:textId="77777777"/>
+    <w:p xmlns:wp14="http://schemas.microsoft.com/office/word/2010/wordml" wp14:textId="77777777">
       <w:r>
         <w:rPr>
           <w:u w:val="single"/>
@@ -104,7 +104,7 @@
         <w:t xml:space="preserve">W = {ben, bet, bent, bets, den, dent, dents, dets}    </w:t>
       </w:r>
     </w:p>
-    <w:p>
+    <w:p xmlns:wp14="http://schemas.microsoft.com/office/word/2010/wordml" wp14:textId="77777777">
       <w:r>
         <w:rPr>
           <w:u w:val="single"/>
@@ -127,7 +127,7 @@
         <w:t xml:space="preserve">-&gt; dents </w:t>
       </w:r>
     </w:p>
-    <w:p>
+    <w:p xmlns:wp14="http://schemas.microsoft.com/office/word/2010/wordml" wp14:textId="77777777">
       <w:r>
         <w:rPr>
           <w:u w:val="single"/>
@@ -147,8 +147,1126 @@
         <w:t>.</w:t>
       </w:r>
     </w:p>
-    <w:p/>
-    <w:p>
+    <w:p xmlns:wp14="http://schemas.microsoft.com/office/word/2010/wordml" wp14:textId="77777777"/>
+    <w:p>
+      <w:pPr>
+        <w:pStyle w:val="Normal"/>
+        <w:rPr>
+          <w:b w:val="1"/>
+          <w:bCs w:val="1"/>
+          <w:u w:val="single"/>
+        </w:rPr>
+      </w:pPr>
+      <w:r>
+        <w:rPr>
+          <w:b w:val="1"/>
+          <w:bCs w:val="1"/>
+          <w:u w:val="single"/>
+        </w:rPr>
+        <w:t>Question:</w:t>
+      </w:r>
+    </w:p>
+    <w:p>
+      <w:pPr>
+        <w:pStyle w:val="Normal"/>
+        <w:ind w:left="0"/>
+        <w:rPr>
+          <w:b w:val="0"/>
+          <w:bCs w:val="0"/>
+          <w:i w:val="0"/>
+          <w:iCs w:val="0"/>
+          <w:caps w:val="0"/>
+          <w:smallCaps w:val="0"/>
+          <w:noProof w:val="0"/>
+          <w:color w:val="424242"/>
+          <w:sz w:val="21"/>
+          <w:szCs w:val="21"/>
+          <w:lang w:val="en-IN"/>
+        </w:rPr>
+      </w:pPr>
+      <w:r>
+        <w:rPr>
+          <w:b w:val="0"/>
+          <w:bCs w:val="0"/>
+          <w:i w:val="0"/>
+          <w:iCs w:val="0"/>
+          <w:caps w:val="0"/>
+          <w:smallCaps w:val="0"/>
+          <w:noProof w:val="0"/>
+          <w:color w:val="424242"/>
+          <w:sz w:val="21"/>
+          <w:szCs w:val="21"/>
+          <w:lang w:val="en-IN"/>
+        </w:rPr>
+        <w:t xml:space="preserve">Given a set of words, find the </w:t>
+      </w:r>
+      <w:r>
+        <w:rPr>
+          <w:b w:val="1"/>
+          <w:bCs w:val="1"/>
+          <w:i w:val="0"/>
+          <w:iCs w:val="0"/>
+          <w:caps w:val="0"/>
+          <w:smallCaps w:val="0"/>
+          <w:noProof w:val="0"/>
+          <w:color w:val="424242"/>
+          <w:sz w:val="21"/>
+          <w:szCs w:val="21"/>
+          <w:lang w:val="en-IN"/>
+        </w:rPr>
+        <w:t>longest chain</w:t>
+      </w:r>
+      <w:r>
+        <w:rPr>
+          <w:b w:val="0"/>
+          <w:bCs w:val="0"/>
+          <w:i w:val="0"/>
+          <w:iCs w:val="0"/>
+          <w:caps w:val="0"/>
+          <w:smallCaps w:val="0"/>
+          <w:noProof w:val="0"/>
+          <w:color w:val="424242"/>
+          <w:sz w:val="21"/>
+          <w:szCs w:val="21"/>
+          <w:lang w:val="en-IN"/>
+        </w:rPr>
+        <w:t xml:space="preserve"> of words that can be made out of those words with the following rules:</w:t>
+      </w:r>
+    </w:p>
+    <w:p>
+      <w:pPr>
+        <w:pStyle w:val="ListParagraph"/>
+        <w:numPr>
+          <w:ilvl w:val="0"/>
+          <w:numId w:val="1"/>
+        </w:numPr>
+        <w:rPr>
+          <w:b w:val="0"/>
+          <w:bCs w:val="0"/>
+          <w:i w:val="0"/>
+          <w:iCs w:val="0"/>
+          <w:caps w:val="0"/>
+          <w:smallCaps w:val="0"/>
+          <w:noProof w:val="0"/>
+          <w:color w:val="424242"/>
+          <w:sz w:val="21"/>
+          <w:szCs w:val="21"/>
+          <w:lang w:val="en-IN"/>
+        </w:rPr>
+      </w:pPr>
+      <w:r>
+        <w:rPr>
+          <w:b w:val="0"/>
+          <w:bCs w:val="0"/>
+          <w:i w:val="0"/>
+          <w:iCs w:val="0"/>
+          <w:caps w:val="0"/>
+          <w:smallCaps w:val="0"/>
+          <w:noProof w:val="0"/>
+          <w:color w:val="424242"/>
+          <w:sz w:val="21"/>
+          <w:szCs w:val="21"/>
+          <w:lang w:val="en-IN"/>
+        </w:rPr>
+        <w:t xml:space="preserve">Each word in the chain is </w:t>
+      </w:r>
+      <w:r>
+        <w:rPr>
+          <w:b w:val="0"/>
+          <w:bCs w:val="0"/>
+          <w:i w:val="1"/>
+          <w:iCs w:val="1"/>
+          <w:caps w:val="0"/>
+          <w:smallCaps w:val="0"/>
+          <w:noProof w:val="0"/>
+          <w:color w:val="424242"/>
+          <w:sz w:val="21"/>
+          <w:szCs w:val="21"/>
+          <w:lang w:val="en-IN"/>
+        </w:rPr>
+        <w:t>one letter</w:t>
+      </w:r>
+      <w:r>
+        <w:rPr>
+          <w:b w:val="0"/>
+          <w:bCs w:val="0"/>
+          <w:i w:val="0"/>
+          <w:iCs w:val="0"/>
+          <w:caps w:val="0"/>
+          <w:smallCaps w:val="0"/>
+          <w:noProof w:val="0"/>
+          <w:color w:val="424242"/>
+          <w:sz w:val="21"/>
+          <w:szCs w:val="21"/>
+          <w:lang w:val="en-IN"/>
+        </w:rPr>
+        <w:t xml:space="preserve"> longer than the previous word.</w:t>
+      </w:r>
+    </w:p>
+    <w:p>
+      <w:pPr>
+        <w:pStyle w:val="ListParagraph"/>
+        <w:numPr>
+          <w:ilvl w:val="0"/>
+          <w:numId w:val="1"/>
+        </w:numPr>
+        <w:rPr>
+          <w:b w:val="0"/>
+          <w:bCs w:val="0"/>
+          <w:i w:val="0"/>
+          <w:iCs w:val="0"/>
+          <w:caps w:val="0"/>
+          <w:smallCaps w:val="0"/>
+          <w:noProof w:val="0"/>
+          <w:color w:val="424242"/>
+          <w:sz w:val="21"/>
+          <w:szCs w:val="21"/>
+          <w:lang w:val="en-IN"/>
+        </w:rPr>
+      </w:pPr>
+      <w:r>
+        <w:rPr>
+          <w:b w:val="0"/>
+          <w:bCs w:val="0"/>
+          <w:i w:val="0"/>
+          <w:iCs w:val="0"/>
+          <w:caps w:val="0"/>
+          <w:smallCaps w:val="0"/>
+          <w:noProof w:val="0"/>
+          <w:color w:val="424242"/>
+          <w:sz w:val="21"/>
+          <w:szCs w:val="21"/>
+          <w:lang w:val="en-IN"/>
+        </w:rPr>
+        <w:t xml:space="preserve">Each word in the chain differs from the </w:t>
+      </w:r>
+      <w:r>
+        <w:rPr>
+          <w:b w:val="0"/>
+          <w:bCs w:val="0"/>
+          <w:i w:val="1"/>
+          <w:iCs w:val="1"/>
+          <w:caps w:val="0"/>
+          <w:smallCaps w:val="0"/>
+          <w:noProof w:val="0"/>
+          <w:color w:val="424242"/>
+          <w:sz w:val="21"/>
+          <w:szCs w:val="21"/>
+          <w:lang w:val="en-IN"/>
+        </w:rPr>
+        <w:t>previous word</w:t>
+      </w:r>
+      <w:r>
+        <w:rPr>
+          <w:b w:val="0"/>
+          <w:bCs w:val="0"/>
+          <w:i w:val="0"/>
+          <w:iCs w:val="0"/>
+          <w:caps w:val="0"/>
+          <w:smallCaps w:val="0"/>
+          <w:noProof w:val="0"/>
+          <w:color w:val="424242"/>
+          <w:sz w:val="21"/>
+          <w:szCs w:val="21"/>
+          <w:lang w:val="en-IN"/>
+        </w:rPr>
+        <w:t xml:space="preserve"> only by its last letter.</w:t>
+      </w:r>
+    </w:p>
+    <w:p>
+      <w:pPr>
+        <w:pStyle w:val="Normal"/>
+        <w:ind w:left="0"/>
+        <w:rPr>
+          <w:b w:val="0"/>
+          <w:bCs w:val="0"/>
+          <w:i w:val="0"/>
+          <w:iCs w:val="0"/>
+          <w:caps w:val="0"/>
+          <w:smallCaps w:val="0"/>
+          <w:noProof w:val="0"/>
+          <w:color w:val="424242"/>
+          <w:sz w:val="21"/>
+          <w:szCs w:val="21"/>
+          <w:lang w:val="en-IN"/>
+        </w:rPr>
+      </w:pPr>
+      <w:r>
+        <w:rPr>
+          <w:b w:val="0"/>
+          <w:bCs w:val="0"/>
+          <w:i w:val="0"/>
+          <w:iCs w:val="0"/>
+          <w:caps w:val="0"/>
+          <w:smallCaps w:val="0"/>
+          <w:noProof w:val="0"/>
+          <w:color w:val="424242"/>
+          <w:sz w:val="21"/>
+          <w:szCs w:val="21"/>
+          <w:lang w:val="en-IN"/>
+        </w:rPr>
+        <w:t xml:space="preserve">Write test </w:t>
+      </w:r>
+      <w:proofErr w:type="gramStart"/>
+      <w:r>
+        <w:rPr>
+          <w:b w:val="0"/>
+          <w:bCs w:val="0"/>
+          <w:i w:val="0"/>
+          <w:iCs w:val="0"/>
+          <w:caps w:val="0"/>
+          <w:smallCaps w:val="0"/>
+          <w:noProof w:val="0"/>
+          <w:color w:val="424242"/>
+          <w:sz w:val="21"/>
+          <w:szCs w:val="21"/>
+          <w:lang w:val="en-IN"/>
+        </w:rPr>
+        <w:t>case's</w:t>
+      </w:r>
+      <w:proofErr w:type="gramEnd"/>
+      <w:r>
+        <w:rPr>
+          <w:b w:val="0"/>
+          <w:bCs w:val="0"/>
+          <w:i w:val="0"/>
+          <w:iCs w:val="0"/>
+          <w:caps w:val="0"/>
+          <w:smallCaps w:val="0"/>
+          <w:noProof w:val="0"/>
+          <w:color w:val="424242"/>
+          <w:sz w:val="21"/>
+          <w:szCs w:val="21"/>
+          <w:lang w:val="en-IN"/>
+        </w:rPr>
+        <w:t xml:space="preserve">. Also, mention the </w:t>
+      </w:r>
+      <w:r>
+        <w:rPr>
+          <w:b w:val="1"/>
+          <w:bCs w:val="1"/>
+          <w:i w:val="0"/>
+          <w:iCs w:val="0"/>
+          <w:caps w:val="0"/>
+          <w:smallCaps w:val="0"/>
+          <w:noProof w:val="0"/>
+          <w:color w:val="424242"/>
+          <w:sz w:val="21"/>
+          <w:szCs w:val="21"/>
+          <w:lang w:val="en-IN"/>
+        </w:rPr>
+        <w:t>Time</w:t>
+      </w:r>
+      <w:r>
+        <w:rPr>
+          <w:b w:val="0"/>
+          <w:bCs w:val="0"/>
+          <w:i w:val="0"/>
+          <w:iCs w:val="0"/>
+          <w:caps w:val="0"/>
+          <w:smallCaps w:val="0"/>
+          <w:noProof w:val="0"/>
+          <w:color w:val="424242"/>
+          <w:sz w:val="21"/>
+          <w:szCs w:val="21"/>
+          <w:lang w:val="en-IN"/>
+        </w:rPr>
+        <w:t xml:space="preserve"> and </w:t>
+      </w:r>
+      <w:r>
+        <w:rPr>
+          <w:b w:val="1"/>
+          <w:bCs w:val="1"/>
+          <w:i w:val="0"/>
+          <w:iCs w:val="0"/>
+          <w:caps w:val="0"/>
+          <w:smallCaps w:val="0"/>
+          <w:noProof w:val="0"/>
+          <w:color w:val="424242"/>
+          <w:sz w:val="21"/>
+          <w:szCs w:val="21"/>
+          <w:lang w:val="en-IN"/>
+        </w:rPr>
+        <w:t>Space</w:t>
+      </w:r>
+      <w:r>
+        <w:rPr>
+          <w:b w:val="0"/>
+          <w:bCs w:val="0"/>
+          <w:i w:val="0"/>
+          <w:iCs w:val="0"/>
+          <w:caps w:val="0"/>
+          <w:smallCaps w:val="0"/>
+          <w:noProof w:val="0"/>
+          <w:color w:val="424242"/>
+          <w:sz w:val="21"/>
+          <w:szCs w:val="21"/>
+          <w:lang w:val="en-IN"/>
+        </w:rPr>
+        <w:t xml:space="preserve"> complexity for the same.</w:t>
+      </w:r>
+    </w:p>
+    <w:p>
+      <w:pPr>
+        <w:pStyle w:val="Normal"/>
+        <w:ind w:left="0"/>
+        <w:rPr>
+          <w:b w:val="0"/>
+          <w:bCs w:val="0"/>
+          <w:i w:val="0"/>
+          <w:iCs w:val="0"/>
+          <w:caps w:val="0"/>
+          <w:smallCaps w:val="0"/>
+          <w:noProof w:val="0"/>
+          <w:color w:val="263238"/>
+          <w:sz w:val="19"/>
+          <w:szCs w:val="19"/>
+          <w:lang w:val="en-IN"/>
+        </w:rPr>
+      </w:pPr>
+      <w:r>
+        <w:rPr>
+          <w:b w:val="1"/>
+          <w:bCs w:val="1"/>
+          <w:i w:val="0"/>
+          <w:iCs w:val="0"/>
+          <w:caps w:val="0"/>
+          <w:smallCaps w:val="0"/>
+          <w:noProof w:val="0"/>
+          <w:color w:val="263238"/>
+          <w:sz w:val="19"/>
+          <w:szCs w:val="19"/>
+          <w:u w:val="single"/>
+          <w:lang w:val="en-IN"/>
+        </w:rPr>
+        <w:t>Constraint Examples:</w:t>
+      </w:r>
+      <w:r>
+        <w:rPr>
+          <w:b w:val="0"/>
+          <w:bCs w:val="0"/>
+          <w:i w:val="0"/>
+          <w:iCs w:val="0"/>
+          <w:caps w:val="0"/>
+          <w:smallCaps w:val="0"/>
+          <w:noProof w:val="0"/>
+          <w:color w:val="263238"/>
+          <w:sz w:val="19"/>
+          <w:szCs w:val="19"/>
+          <w:lang w:val="en-IN"/>
+        </w:rPr>
+        <w:t xml:space="preserve"> </w:t>
+      </w:r>
+      <w:r>
+        <w:br/>
+      </w:r>
+      <w:r>
+        <w:br/>
+      </w:r>
+      <w:r>
+        <w:rPr>
+          <w:b w:val="0"/>
+          <w:bCs w:val="0"/>
+          <w:i w:val="0"/>
+          <w:iCs w:val="0"/>
+          <w:caps w:val="0"/>
+          <w:smallCaps w:val="0"/>
+          <w:noProof w:val="0"/>
+          <w:color w:val="263238"/>
+          <w:sz w:val="19"/>
+          <w:szCs w:val="19"/>
+          <w:lang w:val="en-IN"/>
+        </w:rPr>
+        <w:t xml:space="preserve">den -&gt; dent-&gt; dents </w:t>
+      </w:r>
+      <w:r>
+        <w:rPr>
+          <w:b w:val="0"/>
+          <w:bCs w:val="0"/>
+          <w:i w:val="0"/>
+          <w:iCs w:val="0"/>
+          <w:caps w:val="0"/>
+          <w:smallCaps w:val="0"/>
+          <w:noProof w:val="0"/>
+          <w:color w:val="AA0D91"/>
+          <w:sz w:val="19"/>
+          <w:szCs w:val="19"/>
+          <w:lang w:val="en-IN"/>
+        </w:rPr>
+        <w:t>is</w:t>
+      </w:r>
+      <w:r>
+        <w:rPr>
+          <w:b w:val="0"/>
+          <w:bCs w:val="0"/>
+          <w:i w:val="0"/>
+          <w:iCs w:val="0"/>
+          <w:caps w:val="0"/>
+          <w:smallCaps w:val="0"/>
+          <w:noProof w:val="0"/>
+          <w:color w:val="263238"/>
+          <w:sz w:val="19"/>
+          <w:szCs w:val="19"/>
+          <w:lang w:val="en-IN"/>
+        </w:rPr>
+        <w:t xml:space="preserve"> </w:t>
+      </w:r>
+      <w:r>
+        <w:rPr>
+          <w:b w:val="0"/>
+          <w:bCs w:val="0"/>
+          <w:i w:val="0"/>
+          <w:iCs w:val="0"/>
+          <w:caps w:val="0"/>
+          <w:smallCaps w:val="0"/>
+          <w:noProof w:val="0"/>
+          <w:color w:val="1C00CF"/>
+          <w:sz w:val="19"/>
+          <w:szCs w:val="19"/>
+          <w:lang w:val="en-IN"/>
+        </w:rPr>
+        <w:t>valid</w:t>
+      </w:r>
+      <w:r>
+        <w:rPr>
+          <w:b w:val="0"/>
+          <w:bCs w:val="0"/>
+          <w:i w:val="0"/>
+          <w:iCs w:val="0"/>
+          <w:caps w:val="0"/>
+          <w:smallCaps w:val="0"/>
+          <w:noProof w:val="0"/>
+          <w:color w:val="263238"/>
+          <w:sz w:val="19"/>
+          <w:szCs w:val="19"/>
+          <w:lang w:val="en-IN"/>
+        </w:rPr>
+        <w:t xml:space="preserve"> (</w:t>
+      </w:r>
+      <w:r>
+        <w:rPr>
+          <w:b w:val="0"/>
+          <w:bCs w:val="0"/>
+          <w:i w:val="0"/>
+          <w:iCs w:val="0"/>
+          <w:caps w:val="0"/>
+          <w:smallCaps w:val="0"/>
+          <w:noProof w:val="0"/>
+          <w:color w:val="5C2699"/>
+          <w:sz w:val="19"/>
+          <w:szCs w:val="19"/>
+          <w:lang w:val="en-IN"/>
+        </w:rPr>
+        <w:t>meets all constraints</w:t>
+      </w:r>
+      <w:r>
+        <w:rPr>
+          <w:b w:val="0"/>
+          <w:bCs w:val="0"/>
+          <w:i w:val="0"/>
+          <w:iCs w:val="0"/>
+          <w:caps w:val="0"/>
+          <w:smallCaps w:val="0"/>
+          <w:noProof w:val="0"/>
+          <w:color w:val="263238"/>
+          <w:sz w:val="19"/>
+          <w:szCs w:val="19"/>
+          <w:lang w:val="en-IN"/>
+        </w:rPr>
+        <w:t xml:space="preserve">) </w:t>
+      </w:r>
+      <w:r>
+        <w:br/>
+      </w:r>
+      <w:r>
+        <w:br/>
+      </w:r>
+      <w:r>
+        <w:rPr>
+          <w:b w:val="0"/>
+          <w:bCs w:val="0"/>
+          <w:i w:val="0"/>
+          <w:iCs w:val="0"/>
+          <w:caps w:val="0"/>
+          <w:smallCaps w:val="0"/>
+          <w:noProof w:val="0"/>
+          <w:color w:val="263238"/>
+          <w:sz w:val="19"/>
+          <w:szCs w:val="19"/>
+          <w:lang w:val="en-IN"/>
+        </w:rPr>
+        <w:t xml:space="preserve">den -&gt; dew </w:t>
+      </w:r>
+      <w:r>
+        <w:rPr>
+          <w:b w:val="0"/>
+          <w:bCs w:val="0"/>
+          <w:i w:val="0"/>
+          <w:iCs w:val="0"/>
+          <w:caps w:val="0"/>
+          <w:smallCaps w:val="0"/>
+          <w:noProof w:val="0"/>
+          <w:color w:val="AA0D91"/>
+          <w:sz w:val="19"/>
+          <w:szCs w:val="19"/>
+          <w:lang w:val="en-IN"/>
+        </w:rPr>
+        <w:t>is</w:t>
+      </w:r>
+      <w:r>
+        <w:rPr>
+          <w:b w:val="0"/>
+          <w:bCs w:val="0"/>
+          <w:i w:val="0"/>
+          <w:iCs w:val="0"/>
+          <w:caps w:val="0"/>
+          <w:smallCaps w:val="0"/>
+          <w:noProof w:val="0"/>
+          <w:color w:val="263238"/>
+          <w:sz w:val="19"/>
+          <w:szCs w:val="19"/>
+          <w:lang w:val="en-IN"/>
+        </w:rPr>
+        <w:t xml:space="preserve"> </w:t>
+      </w:r>
+      <w:r>
+        <w:rPr>
+          <w:b w:val="0"/>
+          <w:bCs w:val="0"/>
+          <w:i w:val="0"/>
+          <w:iCs w:val="0"/>
+          <w:caps w:val="0"/>
+          <w:smallCaps w:val="0"/>
+          <w:noProof w:val="0"/>
+          <w:color w:val="AA0D91"/>
+          <w:sz w:val="19"/>
+          <w:szCs w:val="19"/>
+          <w:lang w:val="en-IN"/>
+        </w:rPr>
+        <w:t>not</w:t>
+      </w:r>
+      <w:r>
+        <w:rPr>
+          <w:b w:val="0"/>
+          <w:bCs w:val="0"/>
+          <w:i w:val="0"/>
+          <w:iCs w:val="0"/>
+          <w:caps w:val="0"/>
+          <w:smallCaps w:val="0"/>
+          <w:noProof w:val="0"/>
+          <w:color w:val="263238"/>
+          <w:sz w:val="19"/>
+          <w:szCs w:val="19"/>
+          <w:lang w:val="en-IN"/>
+        </w:rPr>
+        <w:t xml:space="preserve"> </w:t>
+      </w:r>
+      <w:r>
+        <w:rPr>
+          <w:b w:val="0"/>
+          <w:bCs w:val="0"/>
+          <w:i w:val="0"/>
+          <w:iCs w:val="0"/>
+          <w:caps w:val="0"/>
+          <w:smallCaps w:val="0"/>
+          <w:noProof w:val="0"/>
+          <w:color w:val="1C00CF"/>
+          <w:sz w:val="19"/>
+          <w:szCs w:val="19"/>
+          <w:lang w:val="en-IN"/>
+        </w:rPr>
+        <w:t>valid</w:t>
+      </w:r>
+      <w:r>
+        <w:rPr>
+          <w:b w:val="0"/>
+          <w:bCs w:val="0"/>
+          <w:i w:val="0"/>
+          <w:iCs w:val="0"/>
+          <w:caps w:val="0"/>
+          <w:smallCaps w:val="0"/>
+          <w:noProof w:val="0"/>
+          <w:color w:val="263238"/>
+          <w:sz w:val="19"/>
+          <w:szCs w:val="19"/>
+          <w:lang w:val="en-IN"/>
+        </w:rPr>
+        <w:t xml:space="preserve"> (</w:t>
+      </w:r>
+      <w:r>
+        <w:rPr>
+          <w:b w:val="0"/>
+          <w:bCs w:val="0"/>
+          <w:i w:val="0"/>
+          <w:iCs w:val="0"/>
+          <w:caps w:val="0"/>
+          <w:smallCaps w:val="0"/>
+          <w:noProof w:val="0"/>
+          <w:color w:val="5C2699"/>
+          <w:sz w:val="19"/>
+          <w:szCs w:val="19"/>
+          <w:lang w:val="en-IN"/>
+        </w:rPr>
+        <w:t xml:space="preserve">same length: </w:t>
+      </w:r>
+      <w:r>
+        <w:rPr>
+          <w:b w:val="0"/>
+          <w:bCs w:val="0"/>
+          <w:i w:val="0"/>
+          <w:iCs w:val="0"/>
+          <w:caps w:val="0"/>
+          <w:smallCaps w:val="0"/>
+          <w:noProof w:val="0"/>
+          <w:color w:val="1C00CF"/>
+          <w:sz w:val="19"/>
+          <w:szCs w:val="19"/>
+          <w:lang w:val="en-IN"/>
+        </w:rPr>
+        <w:t>3</w:t>
+      </w:r>
+      <w:r>
+        <w:rPr>
+          <w:b w:val="0"/>
+          <w:bCs w:val="0"/>
+          <w:i w:val="0"/>
+          <w:iCs w:val="0"/>
+          <w:caps w:val="0"/>
+          <w:smallCaps w:val="0"/>
+          <w:noProof w:val="0"/>
+          <w:color w:val="5C2699"/>
+          <w:sz w:val="19"/>
+          <w:szCs w:val="19"/>
+          <w:lang w:val="en-IN"/>
+        </w:rPr>
+        <w:t xml:space="preserve"> characters</w:t>
+      </w:r>
+      <w:r>
+        <w:rPr>
+          <w:b w:val="0"/>
+          <w:bCs w:val="0"/>
+          <w:i w:val="0"/>
+          <w:iCs w:val="0"/>
+          <w:caps w:val="0"/>
+          <w:smallCaps w:val="0"/>
+          <w:noProof w:val="0"/>
+          <w:color w:val="263238"/>
+          <w:sz w:val="19"/>
+          <w:szCs w:val="19"/>
+          <w:lang w:val="en-IN"/>
+        </w:rPr>
+        <w:t xml:space="preserve">) </w:t>
+      </w:r>
+      <w:r>
+        <w:br/>
+      </w:r>
+      <w:r>
+        <w:br/>
+      </w:r>
+      <w:r>
+        <w:rPr>
+          <w:b w:val="0"/>
+          <w:bCs w:val="0"/>
+          <w:i w:val="0"/>
+          <w:iCs w:val="0"/>
+          <w:caps w:val="0"/>
+          <w:smallCaps w:val="0"/>
+          <w:noProof w:val="0"/>
+          <w:color w:val="263238"/>
+          <w:sz w:val="19"/>
+          <w:szCs w:val="19"/>
+          <w:lang w:val="en-IN"/>
+        </w:rPr>
+        <w:t xml:space="preserve">den -&gt; cent </w:t>
+      </w:r>
+      <w:r>
+        <w:rPr>
+          <w:b w:val="0"/>
+          <w:bCs w:val="0"/>
+          <w:i w:val="0"/>
+          <w:iCs w:val="0"/>
+          <w:caps w:val="0"/>
+          <w:smallCaps w:val="0"/>
+          <w:noProof w:val="0"/>
+          <w:color w:val="AA0D91"/>
+          <w:sz w:val="19"/>
+          <w:szCs w:val="19"/>
+          <w:lang w:val="en-IN"/>
+        </w:rPr>
+        <w:t>is</w:t>
+      </w:r>
+      <w:r>
+        <w:rPr>
+          <w:b w:val="0"/>
+          <w:bCs w:val="0"/>
+          <w:i w:val="0"/>
+          <w:iCs w:val="0"/>
+          <w:caps w:val="0"/>
+          <w:smallCaps w:val="0"/>
+          <w:noProof w:val="0"/>
+          <w:color w:val="263238"/>
+          <w:sz w:val="19"/>
+          <w:szCs w:val="19"/>
+          <w:lang w:val="en-IN"/>
+        </w:rPr>
+        <w:t xml:space="preserve"> </w:t>
+      </w:r>
+      <w:r>
+        <w:rPr>
+          <w:b w:val="0"/>
+          <w:bCs w:val="0"/>
+          <w:i w:val="0"/>
+          <w:iCs w:val="0"/>
+          <w:caps w:val="0"/>
+          <w:smallCaps w:val="0"/>
+          <w:noProof w:val="0"/>
+          <w:color w:val="AA0D91"/>
+          <w:sz w:val="19"/>
+          <w:szCs w:val="19"/>
+          <w:lang w:val="en-IN"/>
+        </w:rPr>
+        <w:t>not</w:t>
+      </w:r>
+      <w:r>
+        <w:rPr>
+          <w:b w:val="0"/>
+          <w:bCs w:val="0"/>
+          <w:i w:val="0"/>
+          <w:iCs w:val="0"/>
+          <w:caps w:val="0"/>
+          <w:smallCaps w:val="0"/>
+          <w:noProof w:val="0"/>
+          <w:color w:val="263238"/>
+          <w:sz w:val="19"/>
+          <w:szCs w:val="19"/>
+          <w:lang w:val="en-IN"/>
+        </w:rPr>
+        <w:t xml:space="preserve"> </w:t>
+      </w:r>
+      <w:r>
+        <w:rPr>
+          <w:b w:val="0"/>
+          <w:bCs w:val="0"/>
+          <w:i w:val="0"/>
+          <w:iCs w:val="0"/>
+          <w:caps w:val="0"/>
+          <w:smallCaps w:val="0"/>
+          <w:noProof w:val="0"/>
+          <w:color w:val="1C00CF"/>
+          <w:sz w:val="19"/>
+          <w:szCs w:val="19"/>
+          <w:lang w:val="en-IN"/>
+        </w:rPr>
+        <w:t>valid</w:t>
+      </w:r>
+      <w:r>
+        <w:rPr>
+          <w:b w:val="0"/>
+          <w:bCs w:val="0"/>
+          <w:i w:val="0"/>
+          <w:iCs w:val="0"/>
+          <w:caps w:val="0"/>
+          <w:smallCaps w:val="0"/>
+          <w:noProof w:val="0"/>
+          <w:color w:val="263238"/>
+          <w:sz w:val="19"/>
+          <w:szCs w:val="19"/>
+          <w:lang w:val="en-IN"/>
+        </w:rPr>
+        <w:t xml:space="preserve"> (</w:t>
+      </w:r>
+      <w:r>
+        <w:rPr>
+          <w:b w:val="0"/>
+          <w:bCs w:val="0"/>
+          <w:i w:val="0"/>
+          <w:iCs w:val="0"/>
+          <w:caps w:val="0"/>
+          <w:smallCaps w:val="0"/>
+          <w:noProof w:val="0"/>
+          <w:color w:val="5C2699"/>
+          <w:sz w:val="19"/>
+          <w:szCs w:val="19"/>
+          <w:lang w:val="en-IN"/>
+        </w:rPr>
+        <w:t xml:space="preserve">differs </w:t>
+      </w:r>
+      <w:r>
+        <w:rPr>
+          <w:b w:val="0"/>
+          <w:bCs w:val="0"/>
+          <w:i w:val="0"/>
+          <w:iCs w:val="0"/>
+          <w:caps w:val="0"/>
+          <w:smallCaps w:val="0"/>
+          <w:noProof w:val="0"/>
+          <w:color w:val="AA0D91"/>
+          <w:sz w:val="19"/>
+          <w:szCs w:val="19"/>
+          <w:lang w:val="en-IN"/>
+        </w:rPr>
+        <w:t>by</w:t>
+      </w:r>
+      <w:r>
+        <w:rPr>
+          <w:b w:val="0"/>
+          <w:bCs w:val="0"/>
+          <w:i w:val="0"/>
+          <w:iCs w:val="0"/>
+          <w:caps w:val="0"/>
+          <w:smallCaps w:val="0"/>
+          <w:noProof w:val="0"/>
+          <w:color w:val="5C2699"/>
+          <w:sz w:val="19"/>
+          <w:szCs w:val="19"/>
+          <w:lang w:val="en-IN"/>
+        </w:rPr>
+        <w:t xml:space="preserve"> </w:t>
+      </w:r>
+      <w:r>
+        <w:rPr>
+          <w:b w:val="0"/>
+          <w:bCs w:val="0"/>
+          <w:i w:val="0"/>
+          <w:iCs w:val="0"/>
+          <w:caps w:val="0"/>
+          <w:smallCaps w:val="0"/>
+          <w:noProof w:val="0"/>
+          <w:color w:val="1C00CF"/>
+          <w:sz w:val="19"/>
+          <w:szCs w:val="19"/>
+          <w:lang w:val="en-IN"/>
+        </w:rPr>
+        <w:t>1</w:t>
+      </w:r>
+      <w:r>
+        <w:rPr>
+          <w:b w:val="0"/>
+          <w:bCs w:val="0"/>
+          <w:i w:val="0"/>
+          <w:iCs w:val="0"/>
+          <w:caps w:val="0"/>
+          <w:smallCaps w:val="0"/>
+          <w:noProof w:val="0"/>
+          <w:color w:val="5C2699"/>
+          <w:sz w:val="19"/>
+          <w:szCs w:val="19"/>
+          <w:lang w:val="en-IN"/>
+        </w:rPr>
+        <w:t>’st char [‘d</w:t>
+      </w:r>
+      <w:proofErr w:type="gramStart"/>
+      <w:r>
+        <w:rPr>
+          <w:b w:val="0"/>
+          <w:bCs w:val="0"/>
+          <w:i w:val="0"/>
+          <w:iCs w:val="0"/>
+          <w:caps w:val="0"/>
+          <w:smallCaps w:val="0"/>
+          <w:noProof w:val="0"/>
+          <w:color w:val="5C2699"/>
+          <w:sz w:val="19"/>
+          <w:szCs w:val="19"/>
+          <w:lang w:val="en-IN"/>
+        </w:rPr>
+        <w:t>’ !</w:t>
+      </w:r>
+      <w:proofErr w:type="gramEnd"/>
+      <w:r>
+        <w:rPr>
+          <w:b w:val="0"/>
+          <w:bCs w:val="0"/>
+          <w:i w:val="0"/>
+          <w:iCs w:val="0"/>
+          <w:caps w:val="0"/>
+          <w:smallCaps w:val="0"/>
+          <w:noProof w:val="0"/>
+          <w:color w:val="5C2699"/>
+          <w:sz w:val="19"/>
+          <w:szCs w:val="19"/>
+          <w:lang w:val="en-IN"/>
+        </w:rPr>
+        <w:t>= ‘c’]</w:t>
+      </w:r>
+      <w:r>
+        <w:rPr>
+          <w:b w:val="0"/>
+          <w:bCs w:val="0"/>
+          <w:i w:val="0"/>
+          <w:iCs w:val="0"/>
+          <w:caps w:val="0"/>
+          <w:smallCaps w:val="0"/>
+          <w:noProof w:val="0"/>
+          <w:color w:val="263238"/>
+          <w:sz w:val="19"/>
+          <w:szCs w:val="19"/>
+          <w:lang w:val="en-IN"/>
+        </w:rPr>
+        <w:t xml:space="preserve">) </w:t>
+      </w:r>
+      <w:r>
+        <w:br/>
+      </w:r>
+    </w:p>
+    <w:p>
+      <w:pPr>
+        <w:pStyle w:val="Normal"/>
+        <w:ind w:left="0"/>
+        <w:rPr>
+          <w:b w:val="1"/>
+          <w:bCs w:val="1"/>
+          <w:i w:val="0"/>
+          <w:iCs w:val="0"/>
+          <w:caps w:val="0"/>
+          <w:smallCaps w:val="0"/>
+          <w:noProof w:val="0"/>
+          <w:color w:val="424242"/>
+          <w:sz w:val="21"/>
+          <w:szCs w:val="21"/>
+          <w:u w:val="single"/>
+          <w:lang w:val="en-IN"/>
+        </w:rPr>
+      </w:pPr>
+      <w:r>
+        <w:rPr>
+          <w:b w:val="1"/>
+          <w:bCs w:val="1"/>
+          <w:i w:val="0"/>
+          <w:iCs w:val="0"/>
+          <w:caps w:val="0"/>
+          <w:smallCaps w:val="0"/>
+          <w:noProof w:val="0"/>
+          <w:color w:val="424242"/>
+          <w:sz w:val="21"/>
+          <w:szCs w:val="21"/>
+          <w:u w:val="single"/>
+          <w:lang w:val="en-IN"/>
+        </w:rPr>
+        <w:t>Example:</w:t>
+      </w:r>
+    </w:p>
+    <w:p>
+      <w:pPr>
+        <w:pStyle w:val="Normal"/>
+        <w:ind w:left="0"/>
+        <w:rPr>
+          <w:b w:val="0"/>
+          <w:bCs w:val="0"/>
+          <w:i w:val="0"/>
+          <w:iCs w:val="0"/>
+          <w:caps w:val="0"/>
+          <w:smallCaps w:val="0"/>
+          <w:noProof w:val="0"/>
+          <w:color w:val="424242"/>
+          <w:sz w:val="21"/>
+          <w:szCs w:val="21"/>
+          <w:lang w:val="en-IN"/>
+        </w:rPr>
+      </w:pPr>
+      <w:r>
+        <w:rPr>
+          <w:b w:val="0"/>
+          <w:bCs w:val="0"/>
+          <w:i w:val="0"/>
+          <w:iCs w:val="0"/>
+          <w:caps w:val="0"/>
+          <w:smallCaps w:val="0"/>
+          <w:noProof w:val="0"/>
+          <w:color w:val="424242"/>
+          <w:sz w:val="21"/>
+          <w:szCs w:val="21"/>
+          <w:lang w:val="en-IN"/>
+        </w:rPr>
+        <w:t>Input: {ben, bent, dew, dents, dent, bet, den}</w:t>
+      </w:r>
+    </w:p>
+    <w:p>
+      <w:pPr>
+        <w:pStyle w:val="Normal"/>
+        <w:ind w:left="0"/>
+        <w:rPr>
+          <w:b w:val="0"/>
+          <w:bCs w:val="0"/>
+          <w:i w:val="0"/>
+          <w:iCs w:val="0"/>
+          <w:caps w:val="0"/>
+          <w:smallCaps w:val="0"/>
+          <w:noProof w:val="0"/>
+          <w:color w:val="424242"/>
+          <w:sz w:val="21"/>
+          <w:szCs w:val="21"/>
+          <w:lang w:val="en-IN"/>
+        </w:rPr>
+      </w:pPr>
+      <w:r>
+        <w:rPr>
+          <w:b w:val="0"/>
+          <w:bCs w:val="0"/>
+          <w:i w:val="0"/>
+          <w:iCs w:val="0"/>
+          <w:caps w:val="0"/>
+          <w:smallCaps w:val="0"/>
+          <w:noProof w:val="0"/>
+          <w:color w:val="424242"/>
+          <w:sz w:val="21"/>
+          <w:szCs w:val="21"/>
+          <w:lang w:val="en-IN"/>
+        </w:rPr>
+        <w:t>Output: 3 ({den, dent, dents})</w:t>
+      </w:r>
+    </w:p>
+    <w:p>
+      <w:pPr>
+        <w:pStyle w:val="Normal"/>
+      </w:pPr>
+    </w:p>
+    <w:p>
+      <w:pPr>
+        <w:rPr>
+          <w:b w:val="1"/>
+          <w:bCs w:val="1"/>
+          <w:u w:val="single"/>
+        </w:rPr>
+      </w:pPr>
+    </w:p>
+    <w:p>
+      <w:pPr>
+        <w:rPr>
+          <w:b w:val="1"/>
+          <w:bCs w:val="1"/>
+          <w:u w:val="single"/>
+        </w:rPr>
+      </w:pPr>
+    </w:p>
+    <w:p>
+      <w:pPr>
+        <w:rPr>
+          <w:b w:val="1"/>
+          <w:bCs w:val="1"/>
+          <w:u w:val="single"/>
+        </w:rPr>
+      </w:pPr>
+    </w:p>
+    <w:p>
+      <w:pPr>
+        <w:rPr>
+          <w:b w:val="1"/>
+          <w:bCs w:val="1"/>
+          <w:u w:val="single"/>
+        </w:rPr>
+      </w:pPr>
+    </w:p>
+    <w:p>
+      <w:pPr>
+        <w:rPr>
+          <w:b w:val="1"/>
+          <w:bCs w:val="1"/>
+          <w:u w:val="single"/>
+        </w:rPr>
+      </w:pPr>
+    </w:p>
+    <w:p xmlns:wp14="http://schemas.microsoft.com/office/word/2010/wordml" wp14:textId="77777777">
       <w:pPr>
         <w:rPr>
           <w:b/>
@@ -163,7 +1281,7 @@
         <w:t>Interviewer:</w:t>
       </w:r>
     </w:p>
-    <w:p>
+    <w:p xmlns:wp14="http://schemas.microsoft.com/office/word/2010/wordml" wp14:textId="77777777">
       <w:pPr>
         <w:rPr>
           <w:b/>
@@ -171,50 +1289,186 @@
         </w:rPr>
       </w:pPr>
     </w:p>
-    <w:p>
+    <w:p xmlns:wp14="http://schemas.microsoft.com/office/word/2010/wordml" wp14:textId="77777777">
       <w:r>
         <w:t>den -&gt; dent-&gt; dents</w:t>
       </w:r>
     </w:p>
-    <w:p/>
-    <w:p>
+    <w:p xmlns:wp14="http://schemas.microsoft.com/office/word/2010/wordml" wp14:textId="77777777"/>
+    <w:p xmlns:wp14="http://schemas.microsoft.com/office/word/2010/wordml" wp14:textId="77777777">
       <w:r>
         <w:t xml:space="preserve">W = {ben, bet, bent, bets, den, dent, dents, dets}    // {ben, bet, bent}  ----&gt; resultArray = [ben (3) - bent (4)]  ----&gt; resultArray = [ben </w:t>
       </w:r>
     </w:p>
-    <w:p/>
-    <w:p>
+    <w:p xmlns:wp14="http://schemas.microsoft.com/office/word/2010/wordml" wp14:textId="77777777"/>
+    <w:p xmlns:wp14="http://schemas.microsoft.com/office/word/2010/wordml" wp14:textId="77777777">
       <w:r>
         <w:t>ben -&gt; bent (2)</w:t>
       </w:r>
     </w:p>
-    <w:p>
+    <w:p xmlns:wp14="http://schemas.microsoft.com/office/word/2010/wordml" wp14:textId="77777777">
       <w:r>
         <w:t>bet -&gt; bets (2)</w:t>
       </w:r>
     </w:p>
-    <w:p>
+    <w:p xmlns:wp14="http://schemas.microsoft.com/office/word/2010/wordml" wp14:textId="77777777">
       <w:r>
         <w:t xml:space="preserve">den -&gt; dent -&gt; dents (3) # output </w:t>
       </w:r>
     </w:p>
-    <w:p/>
-    <w:p>
+    <w:p xmlns:wp14="http://schemas.microsoft.com/office/word/2010/wordml" wp14:textId="77777777"/>
+    <w:p xmlns:wp14="http://schemas.microsoft.com/office/word/2010/wordml" wp14:textId="77777777">
       <w:r>
         <w:t xml:space="preserve">W : dictionary </w:t>
       </w:r>
     </w:p>
-    <w:p/>
-    <w:p>
+    <w:p xmlns:wp14="http://schemas.microsoft.com/office/word/2010/wordml" wp14:textId="77777777"/>
+    <w:p xmlns:wp14="http://schemas.microsoft.com/office/word/2010/wordml" wp14:textId="77777777">
       <w:r>
         <w:t xml:space="preserve">i) only one letter can be extra from previous word </w:t>
       </w:r>
     </w:p>
-    <w:p/>
-    <w:p/>
-    <w:p/>
-    <w:p/>
-    <w:p>
+    <w:p xmlns:wp14="http://schemas.microsoft.com/office/word/2010/wordml" wp14:textId="079495E3">
+      <w:pPr>
+        <w:pStyle w:val="Normal"/>
+      </w:pPr>
+    </w:p>
+    <w:p>
+      <w:pPr>
+        <w:rPr>
+          <w:b w:val="1"/>
+          <w:bCs w:val="1"/>
+          <w:u w:val="single"/>
+        </w:rPr>
+      </w:pPr>
+    </w:p>
+    <w:p>
+      <w:pPr>
+        <w:rPr>
+          <w:b w:val="1"/>
+          <w:bCs w:val="1"/>
+          <w:u w:val="single"/>
+        </w:rPr>
+      </w:pPr>
+    </w:p>
+    <w:p>
+      <w:pPr>
+        <w:rPr>
+          <w:b w:val="1"/>
+          <w:bCs w:val="1"/>
+          <w:u w:val="single"/>
+        </w:rPr>
+      </w:pPr>
+    </w:p>
+    <w:p>
+      <w:pPr>
+        <w:rPr>
+          <w:b w:val="1"/>
+          <w:bCs w:val="1"/>
+          <w:u w:val="single"/>
+        </w:rPr>
+      </w:pPr>
+    </w:p>
+    <w:p>
+      <w:pPr>
+        <w:rPr>
+          <w:b w:val="1"/>
+          <w:bCs w:val="1"/>
+          <w:u w:val="single"/>
+        </w:rPr>
+      </w:pPr>
+    </w:p>
+    <w:p>
+      <w:pPr>
+        <w:rPr>
+          <w:b w:val="1"/>
+          <w:bCs w:val="1"/>
+          <w:u w:val="single"/>
+        </w:rPr>
+      </w:pPr>
+    </w:p>
+    <w:p>
+      <w:pPr>
+        <w:rPr>
+          <w:b w:val="1"/>
+          <w:bCs w:val="1"/>
+          <w:u w:val="single"/>
+        </w:rPr>
+      </w:pPr>
+    </w:p>
+    <w:p>
+      <w:pPr>
+        <w:rPr>
+          <w:b w:val="1"/>
+          <w:bCs w:val="1"/>
+          <w:u w:val="single"/>
+        </w:rPr>
+      </w:pPr>
+    </w:p>
+    <w:p>
+      <w:pPr>
+        <w:rPr>
+          <w:b w:val="1"/>
+          <w:bCs w:val="1"/>
+          <w:u w:val="single"/>
+        </w:rPr>
+      </w:pPr>
+    </w:p>
+    <w:p>
+      <w:pPr>
+        <w:rPr>
+          <w:b w:val="1"/>
+          <w:bCs w:val="1"/>
+          <w:u w:val="single"/>
+        </w:rPr>
+      </w:pPr>
+    </w:p>
+    <w:p>
+      <w:pPr>
+        <w:rPr>
+          <w:b w:val="1"/>
+          <w:bCs w:val="1"/>
+          <w:u w:val="single"/>
+        </w:rPr>
+      </w:pPr>
+    </w:p>
+    <w:p>
+      <w:pPr>
+        <w:rPr>
+          <w:b w:val="1"/>
+          <w:bCs w:val="1"/>
+          <w:u w:val="single"/>
+        </w:rPr>
+      </w:pPr>
+    </w:p>
+    <w:p>
+      <w:pPr>
+        <w:rPr>
+          <w:b w:val="1"/>
+          <w:bCs w:val="1"/>
+          <w:u w:val="single"/>
+        </w:rPr>
+      </w:pPr>
+    </w:p>
+    <w:p>
+      <w:pPr>
+        <w:rPr>
+          <w:b w:val="1"/>
+          <w:bCs w:val="1"/>
+          <w:u w:val="single"/>
+        </w:rPr>
+      </w:pPr>
+    </w:p>
+    <w:p>
+      <w:pPr>
+        <w:rPr>
+          <w:b w:val="1"/>
+          <w:bCs w:val="1"/>
+          <w:u w:val="single"/>
+        </w:rPr>
+      </w:pPr>
+    </w:p>
+    <w:p xmlns:wp14="http://schemas.microsoft.com/office/word/2010/wordml" wp14:textId="77777777">
       <w:pPr>
         <w:rPr>
           <w:b/>
@@ -230,132 +1484,162 @@
         <w:t>Pranam:</w:t>
       </w:r>
     </w:p>
+    <w:p xmlns:wp14="http://schemas.microsoft.com/office/word/2010/wordml" wp14:textId="77777777"/>
+    <w:p xmlns:wp14="http://schemas.microsoft.com/office/word/2010/wordml" wp14:textId="77777777">
+      <w:r>
+        <w:t xml:space="preserve">{ben, bet, dent, dents, bets, den, dets,} </w:t>
+      </w:r>
+    </w:p>
+    <w:p xmlns:wp14="http://schemas.microsoft.com/office/word/2010/wordml" wp14:textId="77777777"/>
+    <w:p xmlns:wp14="http://schemas.microsoft.com/office/word/2010/wordml" wp14:textId="77777777">
+      <w:r>
+        <w:t>function (arrInput){</w:t>
+      </w:r>
+    </w:p>
+    <w:p xmlns:wp14="http://schemas.microsoft.com/office/word/2010/wordml" wp14:textId="77777777">
+      <w:r>
+        <w:t xml:space="preserve">  //var arrInput = [];</w:t>
+      </w:r>
+    </w:p>
+    <w:p xmlns:wp14="http://schemas.microsoft.com/office/word/2010/wordml" wp14:textId="77777777">
+      <w:r>
+        <w:t xml:space="preserve">  </w:t>
+      </w:r>
+    </w:p>
+    <w:p xmlns:wp14="http://schemas.microsoft.com/office/word/2010/wordml" wp14:textId="77777777">
+      <w:r>
+        <w:t xml:space="preserve">  if (arrInput.length != null){   //Check if array is empty or not</w:t>
+      </w:r>
+    </w:p>
+    <w:p xmlns:wp14="http://schemas.microsoft.com/office/word/2010/wordml" wp14:textId="77777777">
+      <w:r>
+        <w:t xml:space="preserve">    var resultArray = [];</w:t>
+      </w:r>
+    </w:p>
+    <w:p xmlns:wp14="http://schemas.microsoft.com/office/word/2010/wordml" wp14:textId="77777777">
+      <w:r>
+        <w:t xml:space="preserve">    var count = arrInput[0].length; # 3</w:t>
+      </w:r>
+    </w:p>
+    <w:p xmlns:wp14="http://schemas.microsoft.com/office/word/2010/wordml" wp14:textId="77777777">
+      <w:r>
+        <w:t xml:space="preserve">      </w:t>
+      </w:r>
+    </w:p>
+    <w:p xmlns:wp14="http://schemas.microsoft.com/office/word/2010/wordml" wp14:textId="77777777">
+      <w:r>
+        <w:t xml:space="preserve">      for(var i=0;i&lt;arrInput.length; i++){</w:t>
+      </w:r>
+    </w:p>
+    <w:p xmlns:wp14="http://schemas.microsoft.com/office/word/2010/wordml" wp14:textId="77777777">
+      <w:r>
+        <w:t xml:space="preserve">        </w:t>
+      </w:r>
+    </w:p>
+    <w:p xmlns:wp14="http://schemas.microsoft.com/office/word/2010/wordml" wp14:textId="77777777">
+      <w:r>
+        <w:t xml:space="preserve">        if (arrInput[i].length &gt; count){    //To check array element length                         ben - 1st</w:t>
+      </w:r>
+    </w:p>
+    <w:p xmlns:wp14="http://schemas.microsoft.com/office/word/2010/wordml" wp14:textId="77777777">
+      <w:r>
+        <w:t xml:space="preserve">        resultArray = [arrInput[i]];  // keep adding elemets if length is greater than 3</w:t>
+      </w:r>
+    </w:p>
+    <w:p xmlns:wp14="http://schemas.microsoft.com/office/word/2010/wordml" wp14:textId="77777777">
+      <w:r>
+        <w:t xml:space="preserve">        }</w:t>
+      </w:r>
+    </w:p>
+    <w:p xmlns:wp14="http://schemas.microsoft.com/office/word/2010/wordml" wp14:textId="77777777">
+      <w:r>
+        <w:t xml:space="preserve">        elseif (resultArray[i] &gt; i+n){                                                              bets(4) - bette (5) (6).. unless length greater</w:t>
+      </w:r>
+    </w:p>
+    <w:p xmlns:wp14="http://schemas.microsoft.com/office/word/2010/wordml" wp14:textId="77777777">
+      <w:r>
+        <w:t xml:space="preserve">          </w:t>
+      </w:r>
+    </w:p>
+    <w:p xmlns:wp14="http://schemas.microsoft.com/office/word/2010/wordml" wp14:textId="77777777">
+      <w:r>
+        <w:t xml:space="preserve">        }          </w:t>
+      </w:r>
+    </w:p>
+    <w:p xmlns:wp14="http://schemas.microsoft.com/office/word/2010/wordml" wp14:textId="77777777">
+      <w:r>
+        <w:t xml:space="preserve">          </w:t>
+      </w:r>
+    </w:p>
+    <w:p xmlns:wp14="http://schemas.microsoft.com/office/word/2010/wordml" wp14:textId="77777777">
+      <w:r>
+        <w:t xml:space="preserve">        console.log(resultArray);           //Result</w:t>
+      </w:r>
+    </w:p>
+    <w:p xmlns:wp14="http://schemas.microsoft.com/office/word/2010/wordml" wp14:textId="77777777">
+      <w:r>
+        <w:t xml:space="preserve">        }</w:t>
+      </w:r>
+    </w:p>
+    <w:p xmlns:wp14="http://schemas.microsoft.com/office/word/2010/wordml" wp14:textId="77777777">
+      <w:r>
+        <w:t>}</w:t>
+      </w:r>
+    </w:p>
+    <w:p xmlns:wp14="http://schemas.microsoft.com/office/word/2010/wordml" wp14:textId="77777777">
+      <w:r>
+        <w:t>}</w:t>
+      </w:r>
+    </w:p>
+    <w:p xmlns:wp14="http://schemas.microsoft.com/office/word/2010/wordml" wp14:textId="77777777"/>
+    <w:p xmlns:wp14="http://schemas.microsoft.com/office/word/2010/wordml" wp14:textId="05A09E64">
+      <w:r>
+        <w:rPr/>
+        <w:t xml:space="preserve">## dent dents bets dets </w:t>
+      </w:r>
+    </w:p>
+    <w:p xmlns:wp14="http://schemas.microsoft.com/office/word/2010/wordml" wp14:textId="6D0D53D1">
+      <w:r>
+        <w:rPr/>
+        <w:t xml:space="preserve">## den dent </w:t>
+      </w:r>
+      <w:proofErr w:type="gramStart"/>
+      <w:r>
+        <w:rPr/>
+        <w:t>dents  &lt;</w:t>
+      </w:r>
+      <w:proofErr w:type="gramEnd"/>
+      <w:r>
+        <w:rPr/>
+        <w:t xml:space="preserve"> expected&gt; </w:t>
+      </w:r>
+    </w:p>
     <w:p/>
-    <w:p>
-      <w:r>
-        <w:t xml:space="preserve">{ben, bet, dent, dents, bets, den, dets,} </w:t>
-      </w:r>
-    </w:p>
-    <w:p/>
-    <w:p>
-      <w:r>
-        <w:t>function (arrInput){</w:t>
-      </w:r>
-    </w:p>
-    <w:p>
-      <w:r>
-        <w:t xml:space="preserve">  //var arrInput = [];</w:t>
-      </w:r>
-    </w:p>
-    <w:p>
-      <w:r>
-        <w:t xml:space="preserve">  </w:t>
-      </w:r>
-    </w:p>
-    <w:p>
-      <w:r>
-        <w:t xml:space="preserve">  if (arrInput.length != null){   //Check if array is empty or not</w:t>
-      </w:r>
-    </w:p>
-    <w:p>
-      <w:r>
-        <w:t xml:space="preserve">    var resultArray = [];</w:t>
-      </w:r>
-    </w:p>
-    <w:p>
-      <w:r>
-        <w:t xml:space="preserve">    var count = arrInput[0].length; # 3</w:t>
-      </w:r>
-    </w:p>
-    <w:p>
-      <w:r>
-        <w:t xml:space="preserve">      </w:t>
-      </w:r>
-    </w:p>
-    <w:p>
-      <w:r>
-        <w:t xml:space="preserve">      for(var i=0;i&lt;arrInput.length; i++){</w:t>
-      </w:r>
-    </w:p>
-    <w:p>
-      <w:r>
-        <w:t xml:space="preserve">        </w:t>
-      </w:r>
-    </w:p>
-    <w:p>
-      <w:r>
-        <w:t xml:space="preserve">        if (arrInput[i].length &gt; count){    //To check array element length                         ben - 1st</w:t>
-      </w:r>
-    </w:p>
-    <w:p>
-      <w:r>
-        <w:t xml:space="preserve">        resultArray = [arrInput[i]];  // keep adding elemets if length is greater than 3</w:t>
-      </w:r>
-    </w:p>
-    <w:p>
-      <w:r>
-        <w:t xml:space="preserve">        }</w:t>
-      </w:r>
-    </w:p>
-    <w:p>
-      <w:r>
-        <w:t xml:space="preserve">        elseif (resultArray[i] &gt; i+n){                                                              bets(4) - bette (5) (6).. unless length greater</w:t>
-      </w:r>
-    </w:p>
-    <w:p>
-      <w:r>
-        <w:t xml:space="preserve">          </w:t>
-      </w:r>
-    </w:p>
-    <w:p>
-      <w:r>
-        <w:t xml:space="preserve">        }          </w:t>
-      </w:r>
-    </w:p>
-    <w:p>
-      <w:r>
-        <w:t xml:space="preserve">          </w:t>
-      </w:r>
-    </w:p>
-    <w:p>
-      <w:r>
-        <w:t xml:space="preserve">        console.log(resultArray);           //Result</w:t>
-      </w:r>
-    </w:p>
-    <w:p>
-      <w:r>
-        <w:t xml:space="preserve">        }</w:t>
-      </w:r>
-    </w:p>
-    <w:p>
-      <w:r>
-        <w:t>}</w:t>
-      </w:r>
-    </w:p>
-    <w:p>
-      <w:r>
-        <w:t>}</w:t>
-      </w:r>
-    </w:p>
-    <w:p/>
-    <w:p>
-      <w:r>
-        <w:t xml:space="preserve">## dent dents bets dets </w:t>
-      </w:r>
-    </w:p>
-    <w:p/>
-    <w:p>
-      <w:r>
-        <w:t xml:space="preserve">## den dent dents  &lt; expected&gt; </w:t>
-      </w:r>
-    </w:p>
-    <w:p/>
-    <w:p>
-      <w:r>
+    <w:p xmlns:wp14="http://schemas.microsoft.com/office/word/2010/wordml" wp14:textId="77777777">
+      <w:r>
+        <w:rPr/>
         <w:t>console.log(arrInput[ben, bet, bent, bets, den, dent, dents, dets]);  //Input Array</w:t>
       </w:r>
     </w:p>
     <w:p>
+      <w:pPr>
+        <w:rPr>
+          <w:b w:val="1"/>
+          <w:bCs w:val="1"/>
+          <w:u w:val="single"/>
+        </w:rPr>
+      </w:pPr>
+    </w:p>
+    <w:p>
+      <w:pPr>
+        <w:rPr>
+          <w:b w:val="1"/>
+          <w:bCs w:val="1"/>
+          <w:u w:val="single"/>
+        </w:rPr>
+      </w:pPr>
+    </w:p>
+    <w:p xmlns:wp14="http://schemas.microsoft.com/office/word/2010/wordml" wp14:textId="77777777">
       <w:pPr>
         <w:rPr>
           <w:b/>
@@ -371,7 +1655,7 @@
         <w:t>Explanation:</w:t>
       </w:r>
     </w:p>
-    <w:p>
+    <w:p xmlns:wp14="http://schemas.microsoft.com/office/word/2010/wordml" wp14:textId="77777777">
       <w:r>
         <w:t xml:space="preserve">Input: </w:t>
       </w:r>
@@ -379,12 +1663,12 @@
         <w:t xml:space="preserve">{ben, bet, dent, dents, bets, den, dets,} </w:t>
       </w:r>
     </w:p>
-    <w:p>
+    <w:p xmlns:wp14="http://schemas.microsoft.com/office/word/2010/wordml" wp14:textId="77777777">
       <w:r>
         <w:t>//Check if array is empty or not</w:t>
       </w:r>
     </w:p>
-    <w:p>
+    <w:p xmlns:wp14="http://schemas.microsoft.com/office/word/2010/wordml" wp14:textId="77777777">
       <w:r>
         <w:t xml:space="preserve">//To check array element length   </w:t>
       </w:r>
@@ -413,7 +1697,7 @@
         <w:t>st</w:t>
       </w:r>
     </w:p>
-    <w:p>
+    <w:p xmlns:wp14="http://schemas.microsoft.com/office/word/2010/wordml" wp14:textId="77777777">
       <w:r>
         <w:t xml:space="preserve">// keep adding </w:t>
       </w:r>
@@ -431,34 +1715,35 @@
       </w:r>
       <w:r>
         <w:tab/>
+      </w:r>
+      <w:r>
         <w:t>bent – char count (4)</w:t>
       </w:r>
     </w:p>
-    <w:p>
+    <w:p xmlns:wp14="http://schemas.microsoft.com/office/word/2010/wordml" wp14:textId="77777777">
       <w:r>
         <w:t>Print resultArray as output.</w:t>
       </w:r>
-      <w:bookmarkStart w:id="0" w:name="_GoBack"/>
+      <w:bookmarkStart w:name="_GoBack" w:id="0"/>
       <w:bookmarkEnd w:id="0"/>
     </w:p>
-    <w:p/>
-    <w:p>
-      <w:r>
-        <w:rPr>
-          <w:b/>
+    <w:p xmlns:wp14="http://schemas.microsoft.com/office/word/2010/wordml" wp14:textId="77777777"/>
+    <w:p xmlns:wp14="http://schemas.microsoft.com/office/word/2010/wordml" wp14:textId="25D18688">
+      <w:r>
+        <w:rPr>
+          <w:b w:val="1"/>
+          <w:bCs w:val="1"/>
           <w:u w:val="single"/>
         </w:rPr>
         <w:t xml:space="preserve">Time Complexity: </w:t>
       </w:r>
       <w:r>
+        <w:rPr/>
         <w:t>O(n)</w:t>
       </w:r>
     </w:p>
-    <w:p/>
-    <w:p/>
-    <w:p/>
     <w:sectPr>
-      <w:pgSz w:w="11906" w:h="16838"/>
+      <w:pgSz w:w="11906" w:h="16838" w:orient="portrait"/>
       <w:pgMar w:top="1440" w:right="1440" w:bottom="1440" w:left="1440" w:header="708" w:footer="708" w:gutter="0"/>
       <w:cols w:space="708"/>
       <w:docGrid w:linePitch="360"/>
@@ -467,12 +1752,132 @@
 </w:document>
 </file>
 
+<file path=word/numbering.xml><?xml version="1.0" encoding="utf-8"?>
+<w:numbering xmlns:w="http://schemas.openxmlformats.org/wordprocessingml/2006/main">
+  <w:abstractNum xmlns:w="http://schemas.openxmlformats.org/wordprocessingml/2006/main" w:abstractNumId="1">
+    <w:nsid w:val="2a644266"/>
+    <w:multiLevelType xmlns:w="http://schemas.openxmlformats.org/wordprocessingml/2006/main" w:val="hybridMultilevel"/>
+    <w:lvl xmlns:w="http://schemas.openxmlformats.org/wordprocessingml/2006/main" w:ilvl="0">
+      <w:start w:val="1"/>
+      <w:numFmt w:val="bullet"/>
+      <w:lvlText w:val=""/>
+      <w:lvlJc w:val="left"/>
+      <w:pPr>
+        <w:ind w:left="720" w:hanging="360"/>
+      </w:pPr>
+      <w:rPr>
+        <w:rFonts w:hint="default" w:ascii="Symbol" w:hAnsi="Symbol"/>
+      </w:rPr>
+    </w:lvl>
+    <w:lvl xmlns:w="http://schemas.openxmlformats.org/wordprocessingml/2006/main" w:ilvl="1">
+      <w:start w:val="1"/>
+      <w:numFmt w:val="bullet"/>
+      <w:lvlText w:val="o"/>
+      <w:lvlJc w:val="left"/>
+      <w:pPr>
+        <w:ind w:left="1440" w:hanging="360"/>
+      </w:pPr>
+      <w:rPr>
+        <w:rFonts w:hint="default" w:ascii="Courier New" w:hAnsi="Courier New"/>
+      </w:rPr>
+    </w:lvl>
+    <w:lvl xmlns:w="http://schemas.openxmlformats.org/wordprocessingml/2006/main" w:ilvl="2">
+      <w:start w:val="1"/>
+      <w:numFmt w:val="bullet"/>
+      <w:lvlText w:val=""/>
+      <w:lvlJc w:val="left"/>
+      <w:pPr>
+        <w:ind w:left="2160" w:hanging="360"/>
+      </w:pPr>
+      <w:rPr>
+        <w:rFonts w:hint="default" w:ascii="Wingdings" w:hAnsi="Wingdings"/>
+      </w:rPr>
+    </w:lvl>
+    <w:lvl xmlns:w="http://schemas.openxmlformats.org/wordprocessingml/2006/main" w:ilvl="3">
+      <w:start w:val="1"/>
+      <w:numFmt w:val="bullet"/>
+      <w:lvlText w:val=""/>
+      <w:lvlJc w:val="left"/>
+      <w:pPr>
+        <w:ind w:left="2880" w:hanging="360"/>
+      </w:pPr>
+      <w:rPr>
+        <w:rFonts w:hint="default" w:ascii="Symbol" w:hAnsi="Symbol"/>
+      </w:rPr>
+    </w:lvl>
+    <w:lvl xmlns:w="http://schemas.openxmlformats.org/wordprocessingml/2006/main" w:ilvl="4">
+      <w:start w:val="1"/>
+      <w:numFmt w:val="bullet"/>
+      <w:lvlText w:val="o"/>
+      <w:lvlJc w:val="left"/>
+      <w:pPr>
+        <w:ind w:left="3600" w:hanging="360"/>
+      </w:pPr>
+      <w:rPr>
+        <w:rFonts w:hint="default" w:ascii="Courier New" w:hAnsi="Courier New"/>
+      </w:rPr>
+    </w:lvl>
+    <w:lvl xmlns:w="http://schemas.openxmlformats.org/wordprocessingml/2006/main" w:ilvl="5">
+      <w:start w:val="1"/>
+      <w:numFmt w:val="bullet"/>
+      <w:lvlText w:val=""/>
+      <w:lvlJc w:val="left"/>
+      <w:pPr>
+        <w:ind w:left="4320" w:hanging="360"/>
+      </w:pPr>
+      <w:rPr>
+        <w:rFonts w:hint="default" w:ascii="Wingdings" w:hAnsi="Wingdings"/>
+      </w:rPr>
+    </w:lvl>
+    <w:lvl xmlns:w="http://schemas.openxmlformats.org/wordprocessingml/2006/main" w:ilvl="6">
+      <w:start w:val="1"/>
+      <w:numFmt w:val="bullet"/>
+      <w:lvlText w:val=""/>
+      <w:lvlJc w:val="left"/>
+      <w:pPr>
+        <w:ind w:left="5040" w:hanging="360"/>
+      </w:pPr>
+      <w:rPr>
+        <w:rFonts w:hint="default" w:ascii="Symbol" w:hAnsi="Symbol"/>
+      </w:rPr>
+    </w:lvl>
+    <w:lvl xmlns:w="http://schemas.openxmlformats.org/wordprocessingml/2006/main" w:ilvl="7">
+      <w:start w:val="1"/>
+      <w:numFmt w:val="bullet"/>
+      <w:lvlText w:val="o"/>
+      <w:lvlJc w:val="left"/>
+      <w:pPr>
+        <w:ind w:left="5760" w:hanging="360"/>
+      </w:pPr>
+      <w:rPr>
+        <w:rFonts w:hint="default" w:ascii="Courier New" w:hAnsi="Courier New"/>
+      </w:rPr>
+    </w:lvl>
+    <w:lvl xmlns:w="http://schemas.openxmlformats.org/wordprocessingml/2006/main" w:ilvl="8">
+      <w:start w:val="1"/>
+      <w:numFmt w:val="bullet"/>
+      <w:lvlText w:val=""/>
+      <w:lvlJc w:val="left"/>
+      <w:pPr>
+        <w:ind w:left="6480" w:hanging="360"/>
+      </w:pPr>
+      <w:rPr>
+        <w:rFonts w:hint="default" w:ascii="Wingdings" w:hAnsi="Wingdings"/>
+      </w:rPr>
+    </w:lvl>
+  </w:abstractNum>
+  <w:num w:numId="1">
+    <w:abstractNumId w:val="1"/>
+  </w:num>
+</w:numbering>
+</file>
+
 <file path=word/styles.xml><?xml version="1.0" encoding="utf-8"?>
-<w:styles xmlns:mc="http://schemas.openxmlformats.org/markup-compatibility/2006" xmlns:r="http://schemas.openxmlformats.org/officeDocument/2006/relationships" xmlns:w="http://schemas.openxmlformats.org/wordprocessingml/2006/main" xmlns:w14="http://schemas.microsoft.com/office/word/2010/wordml" xmlns:w15="http://schemas.microsoft.com/office/word/2012/wordml" mc:Ignorable="w14 w15">
+<w:styles xmlns:wp14="http://schemas.microsoft.com/office/word/2010/wordprocessingDrawing" xmlns:mc="http://schemas.openxmlformats.org/markup-compatibility/2006" xmlns:r="http://schemas.openxmlformats.org/officeDocument/2006/relationships" xmlns:w="http://schemas.openxmlformats.org/wordprocessingml/2006/main" xmlns:w14="http://schemas.microsoft.com/office/word/2010/wordml" xmlns:w15="http://schemas.microsoft.com/office/word/2012/wordml" mc:Ignorable="w14 w15 wp14">
   <w:docDefaults>
     <w:rPrDefault>
       <w:rPr>
-        <w:rFonts w:asciiTheme="minorHAnsi" w:eastAsiaTheme="minorHAnsi" w:hAnsiTheme="minorHAnsi" w:cstheme="minorBidi"/>
+        <w:rFonts w:asciiTheme="minorHAnsi" w:hAnsiTheme="minorHAnsi" w:eastAsiaTheme="minorHAnsi" w:cstheme="minorBidi"/>
         <w:sz w:val="22"/>
         <w:szCs w:val="22"/>
         <w:lang w:val="en-IN" w:eastAsia="en-US" w:bidi="ar-SA"/>
@@ -487,14 +1892,14 @@
   <w:latentStyles w:defLockedState="0" w:defUIPriority="99" w:defSemiHidden="0" w:defUnhideWhenUsed="0" w:defQFormat="0" w:count="371">
     <w:lsdException w:name="Normal" w:uiPriority="0" w:qFormat="1"/>
     <w:lsdException w:name="heading 1" w:uiPriority="9" w:qFormat="1"/>
-    <w:lsdException w:name="heading 2" w:semiHidden="1" w:uiPriority="9" w:unhideWhenUsed="1" w:qFormat="1"/>
-    <w:lsdException w:name="heading 3" w:semiHidden="1" w:uiPriority="9" w:unhideWhenUsed="1" w:qFormat="1"/>
-    <w:lsdException w:name="heading 4" w:semiHidden="1" w:uiPriority="9" w:unhideWhenUsed="1" w:qFormat="1"/>
-    <w:lsdException w:name="heading 5" w:semiHidden="1" w:uiPriority="9" w:unhideWhenUsed="1" w:qFormat="1"/>
-    <w:lsdException w:name="heading 6" w:semiHidden="1" w:uiPriority="9" w:unhideWhenUsed="1" w:qFormat="1"/>
-    <w:lsdException w:name="heading 7" w:semiHidden="1" w:uiPriority="9" w:unhideWhenUsed="1" w:qFormat="1"/>
-    <w:lsdException w:name="heading 8" w:semiHidden="1" w:uiPriority="9" w:unhideWhenUsed="1" w:qFormat="1"/>
-    <w:lsdException w:name="heading 9" w:semiHidden="1" w:uiPriority="9" w:unhideWhenUsed="1" w:qFormat="1"/>
+    <w:lsdException w:name="heading 2" w:uiPriority="9" w:semiHidden="1" w:unhideWhenUsed="1" w:qFormat="1"/>
+    <w:lsdException w:name="heading 3" w:uiPriority="9" w:semiHidden="1" w:unhideWhenUsed="1" w:qFormat="1"/>
+    <w:lsdException w:name="heading 4" w:uiPriority="9" w:semiHidden="1" w:unhideWhenUsed="1" w:qFormat="1"/>
+    <w:lsdException w:name="heading 5" w:uiPriority="9" w:semiHidden="1" w:unhideWhenUsed="1" w:qFormat="1"/>
+    <w:lsdException w:name="heading 6" w:uiPriority="9" w:semiHidden="1" w:unhideWhenUsed="1" w:qFormat="1"/>
+    <w:lsdException w:name="heading 7" w:uiPriority="9" w:semiHidden="1" w:unhideWhenUsed="1" w:qFormat="1"/>
+    <w:lsdException w:name="heading 8" w:uiPriority="9" w:semiHidden="1" w:unhideWhenUsed="1" w:qFormat="1"/>
+    <w:lsdException w:name="heading 9" w:uiPriority="9" w:semiHidden="1" w:unhideWhenUsed="1" w:qFormat="1"/>
     <w:lsdException w:name="index 1" w:semiHidden="1" w:unhideWhenUsed="1"/>
     <w:lsdException w:name="index 2" w:semiHidden="1" w:unhideWhenUsed="1"/>
     <w:lsdException w:name="index 3" w:semiHidden="1" w:unhideWhenUsed="1"/>
@@ -504,22 +1909,22 @@
     <w:lsdException w:name="index 7" w:semiHidden="1" w:unhideWhenUsed="1"/>
     <w:lsdException w:name="index 8" w:semiHidden="1" w:unhideWhenUsed="1"/>
     <w:lsdException w:name="index 9" w:semiHidden="1" w:unhideWhenUsed="1"/>
-    <w:lsdException w:name="toc 1" w:semiHidden="1" w:uiPriority="39" w:unhideWhenUsed="1"/>
-    <w:lsdException w:name="toc 2" w:semiHidden="1" w:uiPriority="39" w:unhideWhenUsed="1"/>
-    <w:lsdException w:name="toc 3" w:semiHidden="1" w:uiPriority="39" w:unhideWhenUsed="1"/>
-    <w:lsdException w:name="toc 4" w:semiHidden="1" w:uiPriority="39" w:unhideWhenUsed="1"/>
-    <w:lsdException w:name="toc 5" w:semiHidden="1" w:uiPriority="39" w:unhideWhenUsed="1"/>
-    <w:lsdException w:name="toc 6" w:semiHidden="1" w:uiPriority="39" w:unhideWhenUsed="1"/>
-    <w:lsdException w:name="toc 7" w:semiHidden="1" w:uiPriority="39" w:unhideWhenUsed="1"/>
-    <w:lsdException w:name="toc 8" w:semiHidden="1" w:uiPriority="39" w:unhideWhenUsed="1"/>
-    <w:lsdException w:name="toc 9" w:semiHidden="1" w:uiPriority="39" w:unhideWhenUsed="1"/>
+    <w:lsdException w:name="toc 1" w:uiPriority="39" w:semiHidden="1" w:unhideWhenUsed="1"/>
+    <w:lsdException w:name="toc 2" w:uiPriority="39" w:semiHidden="1" w:unhideWhenUsed="1"/>
+    <w:lsdException w:name="toc 3" w:uiPriority="39" w:semiHidden="1" w:unhideWhenUsed="1"/>
+    <w:lsdException w:name="toc 4" w:uiPriority="39" w:semiHidden="1" w:unhideWhenUsed="1"/>
+    <w:lsdException w:name="toc 5" w:uiPriority="39" w:semiHidden="1" w:unhideWhenUsed="1"/>
+    <w:lsdException w:name="toc 6" w:uiPriority="39" w:semiHidden="1" w:unhideWhenUsed="1"/>
+    <w:lsdException w:name="toc 7" w:uiPriority="39" w:semiHidden="1" w:unhideWhenUsed="1"/>
+    <w:lsdException w:name="toc 8" w:uiPriority="39" w:semiHidden="1" w:unhideWhenUsed="1"/>
+    <w:lsdException w:name="toc 9" w:uiPriority="39" w:semiHidden="1" w:unhideWhenUsed="1"/>
     <w:lsdException w:name="Normal Indent" w:semiHidden="1" w:unhideWhenUsed="1"/>
     <w:lsdException w:name="footnote text" w:semiHidden="1" w:unhideWhenUsed="1"/>
     <w:lsdException w:name="annotation text" w:semiHidden="1" w:unhideWhenUsed="1"/>
     <w:lsdException w:name="header" w:semiHidden="1" w:unhideWhenUsed="1"/>
     <w:lsdException w:name="footer" w:semiHidden="1" w:unhideWhenUsed="1"/>
     <w:lsdException w:name="index heading" w:semiHidden="1" w:unhideWhenUsed="1"/>
-    <w:lsdException w:name="caption" w:semiHidden="1" w:uiPriority="35" w:unhideWhenUsed="1" w:qFormat="1"/>
+    <w:lsdException w:name="caption" w:uiPriority="35" w:semiHidden="1" w:unhideWhenUsed="1" w:qFormat="1"/>
     <w:lsdException w:name="table of figures" w:semiHidden="1" w:unhideWhenUsed="1"/>
     <w:lsdException w:name="envelope address" w:semiHidden="1" w:unhideWhenUsed="1"/>
     <w:lsdException w:name="envelope return" w:semiHidden="1" w:unhideWhenUsed="1"/>
@@ -550,7 +1955,7 @@
     <w:lsdException w:name="Title" w:uiPriority="10" w:qFormat="1"/>
     <w:lsdException w:name="Closing" w:semiHidden="1" w:unhideWhenUsed="1"/>
     <w:lsdException w:name="Signature" w:semiHidden="1" w:unhideWhenUsed="1"/>
-    <w:lsdException w:name="Default Paragraph Font" w:semiHidden="1" w:uiPriority="1" w:unhideWhenUsed="1"/>
+    <w:lsdException w:name="Default Paragraph Font" w:uiPriority="1" w:semiHidden="1" w:unhideWhenUsed="1"/>
     <w:lsdException w:name="Body Text" w:semiHidden="1" w:unhideWhenUsed="1"/>
     <w:lsdException w:name="Body Text Indent" w:semiHidden="1" w:unhideWhenUsed="1"/>
     <w:lsdException w:name="List Continue" w:semiHidden="1" w:unhideWhenUsed="1"/>
@@ -750,8 +2155,8 @@
     <w:lsdException w:name="Subtle Reference" w:uiPriority="31" w:qFormat="1"/>
     <w:lsdException w:name="Intense Reference" w:uiPriority="32" w:qFormat="1"/>
     <w:lsdException w:name="Book Title" w:uiPriority="33" w:qFormat="1"/>
-    <w:lsdException w:name="Bibliography" w:semiHidden="1" w:uiPriority="37" w:unhideWhenUsed="1"/>
-    <w:lsdException w:name="TOC Heading" w:semiHidden="1" w:uiPriority="39" w:unhideWhenUsed="1" w:qFormat="1"/>
+    <w:lsdException w:name="Bibliography" w:uiPriority="37" w:semiHidden="1" w:unhideWhenUsed="1"/>
+    <w:lsdException w:name="TOC Heading" w:uiPriority="39" w:semiHidden="1" w:unhideWhenUsed="1" w:qFormat="1"/>
     <w:lsdException w:name="Plain Table 1" w:uiPriority="41"/>
     <w:lsdException w:name="Plain Table 2" w:uiPriority="42"/>
     <w:lsdException w:name="Plain Table 3" w:uiPriority="43"/>
@@ -857,17 +2262,17 @@
     <w:lsdException w:name="List Table 6 Colorful Accent 6" w:uiPriority="51"/>
     <w:lsdException w:name="List Table 7 Colorful Accent 6" w:uiPriority="52"/>
   </w:latentStyles>
-  <w:style w:type="paragraph" w:default="1" w:styleId="Normal">
+  <w:style w:type="paragraph" w:styleId="Normal" w:default="1">
     <w:name w:val="Normal"/>
     <w:qFormat/>
   </w:style>
-  <w:style w:type="character" w:default="1" w:styleId="DefaultParagraphFont">
+  <w:style w:type="character" w:styleId="DefaultParagraphFont" w:default="1">
     <w:name w:val="Default Paragraph Font"/>
     <w:uiPriority w:val="1"/>
     <w:semiHidden/>
     <w:unhideWhenUsed/>
   </w:style>
-  <w:style w:type="table" w:default="1" w:styleId="TableNormal">
+  <w:style w:type="table" w:styleId="TableNormal" w:default="1">
     <w:name w:val="Normal Table"/>
     <w:uiPriority w:val="99"/>
     <w:semiHidden/>
@@ -882,11 +2287,21 @@
       </w:tblCellMar>
     </w:tblPr>
   </w:style>
-  <w:style w:type="numbering" w:default="1" w:styleId="NoList">
+  <w:style w:type="numbering" w:styleId="NoList" w:default="1">
     <w:name w:val="No List"/>
     <w:uiPriority w:val="99"/>
     <w:semiHidden/>
     <w:unhideWhenUsed/>
+  </w:style>
+  <w:style xmlns:w14="http://schemas.microsoft.com/office/word/2010/wordml" xmlns:mc="http://schemas.openxmlformats.org/markup-compatibility/2006" xmlns:w="http://schemas.openxmlformats.org/wordprocessingml/2006/main" w:type="paragraph" w:styleId="ListParagraph" mc:Ignorable="w14">
+    <w:name xmlns:w="http://schemas.openxmlformats.org/wordprocessingml/2006/main" w:val="List Paragraph"/>
+    <w:basedOn xmlns:w="http://schemas.openxmlformats.org/wordprocessingml/2006/main" w:val="Normal"/>
+    <w:uiPriority xmlns:w="http://schemas.openxmlformats.org/wordprocessingml/2006/main" w:val="34"/>
+    <w:qFormat xmlns:w="http://schemas.openxmlformats.org/wordprocessingml/2006/main"/>
+    <w:pPr xmlns:w="http://schemas.openxmlformats.org/wordprocessingml/2006/main">
+      <w:ind xmlns:w="http://schemas.openxmlformats.org/wordprocessingml/2006/main" w:left="720"/>
+      <w:contextualSpacing xmlns:w="http://schemas.openxmlformats.org/wordprocessingml/2006/main"/>
+    </w:pPr>
   </w:style>
 </w:styles>
 </file>
